--- a/HR Portal/Documents/HR Portal Használati útmutató (Szakmai).docx
+++ b/HR Portal/Documents/HR Portal Használati útmutató (Szakmai).docx
@@ -5,8 +5,58 @@
     <w:p>
       <w:pPr>
         <w:pStyle w:val="Cmsor2"/>
-      </w:pPr>
-      <w:r>
+        <w:jc w:val="center"/>
+        <w:rPr>
+          <w:sz w:val="56"/>
+          <w:szCs w:val="56"/>
+        </w:rPr>
+      </w:pPr>
+      <w:r>
+        <w:rPr>
+          <w:sz w:val="56"/>
+          <w:szCs w:val="56"/>
+        </w:rPr>
+        <w:t>HR Portal</w:t>
+      </w:r>
+    </w:p>
+    <w:p>
+      <w:pPr>
+        <w:jc w:val="center"/>
+      </w:pPr>
+    </w:p>
+    <w:p>
+      <w:pPr>
+        <w:jc w:val="center"/>
+        <w:rPr>
+          <w:sz w:val="32"/>
+          <w:szCs w:val="32"/>
+        </w:rPr>
+      </w:pPr>
+      <w:r>
+        <w:rPr>
+          <w:sz w:val="32"/>
+          <w:szCs w:val="32"/>
+        </w:rPr>
+        <w:t>Használati utasítás</w:t>
+      </w:r>
+    </w:p>
+    <w:p>
+      <w:pPr>
+        <w:rPr>
+          <w:rFonts w:asciiTheme="majorHAnsi" w:eastAsiaTheme="majorEastAsia" w:hAnsiTheme="majorHAnsi" w:cstheme="majorBidi"/>
+          <w:color w:val="2E74B5" w:themeColor="accent1" w:themeShade="BF"/>
+          <w:sz w:val="28"/>
+          <w:szCs w:val="28"/>
+        </w:rPr>
+      </w:pPr>
+    </w:p>
+    <w:p>
+      <w:pPr>
+        <w:pStyle w:val="Cmsor2"/>
+        <w:pageBreakBefore/>
+      </w:pPr>
+      <w:r>
+        <w:lastRenderedPageBreak/>
         <w:t>Belépés</w:t>
       </w:r>
     </w:p>
@@ -44,7 +94,7 @@
                     <pic:cNvPicPr/>
                   </pic:nvPicPr>
                   <pic:blipFill>
-                    <a:blip r:embed="rId6"/>
+                    <a:blip r:embed="rId8"/>
                     <a:stretch>
                       <a:fillRect/>
                     </a:stretch>
@@ -129,6 +179,7 @@
           <w:noProof/>
           <w:lang w:eastAsia="hu-HU"/>
         </w:rPr>
+        <w:lastRenderedPageBreak/>
         <w:drawing>
           <wp:inline distT="0" distB="0" distL="0" distR="0" wp14:anchorId="399D1480" wp14:editId="77CBE907">
             <wp:extent cx="5760720" cy="3548380"/>
@@ -145,7 +196,7 @@
                     <pic:cNvPicPr/>
                   </pic:nvPicPr>
                   <pic:blipFill>
-                    <a:blip r:embed="rId7"/>
+                    <a:blip r:embed="rId9"/>
                     <a:stretch>
                       <a:fillRect/>
                     </a:stretch>
@@ -171,7 +222,6 @@
         <w:pStyle w:val="Cmsor2"/>
       </w:pPr>
       <w:r>
-        <w:lastRenderedPageBreak/>
         <w:t>Kezdőlap</w:t>
       </w:r>
     </w:p>
@@ -210,7 +260,7 @@
                     <pic:cNvPicPr/>
                   </pic:nvPicPr>
                   <pic:blipFill>
-                    <a:blip r:embed="rId8"/>
+                    <a:blip r:embed="rId10"/>
                     <a:stretch>
                       <a:fillRect/>
                     </a:stretch>
@@ -258,6 +308,7 @@
           <w:noProof/>
           <w:lang w:eastAsia="hu-HU"/>
         </w:rPr>
+        <w:lastRenderedPageBreak/>
         <w:drawing>
           <wp:inline distT="0" distB="0" distL="0" distR="0" wp14:anchorId="53C81BA1" wp14:editId="0D642EAB">
             <wp:extent cx="6645910" cy="1678305"/>
@@ -274,7 +325,7 @@
                     <pic:cNvPicPr/>
                   </pic:nvPicPr>
                   <pic:blipFill>
-                    <a:blip r:embed="rId9"/>
+                    <a:blip r:embed="rId11"/>
                     <a:stretch>
                       <a:fillRect/>
                     </a:stretch>
@@ -297,28 +348,7 @@
     </w:p>
     <w:p>
       <w:r>
-        <w:t>A főoldalon a</w:t>
-      </w:r>
-      <w:r>
-        <w:t xml:space="preserve">z </w:t>
-      </w:r>
-      <w:r>
-        <w:t>„</w:t>
-      </w:r>
-      <w:r>
-        <w:t>Interjúk</w:t>
-      </w:r>
-      <w:r>
-        <w:t>”</w:t>
-      </w:r>
-      <w:r>
-        <w:t xml:space="preserve"> gombra kattintva azok az interjúk </w:t>
-      </w:r>
-      <w:r>
-        <w:t xml:space="preserve">kerülnek kilistázásra </w:t>
-      </w:r>
-      <w:r>
-        <w:t>amelyekre meghívásunk van. (Erről e-mail értesítés is érkezik előzetesen)</w:t>
+        <w:t>A főoldalon az „Interjúk” gombra kattintva azok az interjúk kerülnek kilistázásra amelyekre meghívásunk van. (Erről e-mail értesítés is érkezik előzetesen)</w:t>
       </w:r>
     </w:p>
     <w:p>
@@ -343,7 +373,7 @@
                     <pic:cNvPicPr/>
                   </pic:nvPicPr>
                   <pic:blipFill>
-                    <a:blip r:embed="rId10"/>
+                    <a:blip r:embed="rId12"/>
                     <a:stretch>
                       <a:fillRect/>
                     </a:stretch>
@@ -369,7 +399,6 @@
         <w:pStyle w:val="Cmsor2"/>
       </w:pPr>
       <w:r>
-        <w:lastRenderedPageBreak/>
         <w:t>Bevont projektek</w:t>
       </w:r>
     </w:p>
@@ -407,6 +436,7 @@
           <w:noProof/>
           <w:lang w:eastAsia="hu-HU"/>
         </w:rPr>
+        <w:lastRenderedPageBreak/>
         <w:drawing>
           <wp:inline distT="0" distB="0" distL="0" distR="0" wp14:anchorId="7A3F51AC" wp14:editId="088F6BB9">
             <wp:extent cx="6645910" cy="3823970"/>
@@ -423,7 +453,7 @@
                     <pic:cNvPicPr/>
                   </pic:nvPicPr>
                   <pic:blipFill>
-                    <a:blip r:embed="rId11"/>
+                    <a:blip r:embed="rId13"/>
                     <a:stretch>
                       <a:fillRect/>
                     </a:stretch>
@@ -486,7 +516,7 @@
                     <pic:cNvPicPr/>
                   </pic:nvPicPr>
                   <pic:blipFill>
-                    <a:blip r:embed="rId12"/>
+                    <a:blip r:embed="rId14"/>
                     <a:stretch>
                       <a:fillRect/>
                     </a:stretch>
@@ -523,22 +553,7 @@
     <w:p/>
     <w:p>
       <w:r>
-        <w:t xml:space="preserve">Egy </w:t>
-      </w:r>
-      <w:r>
-        <w:t>interjú</w:t>
-      </w:r>
-      <w:r>
-        <w:t xml:space="preserve"> megnyitásakor az adatlapjára navigál</w:t>
-      </w:r>
-      <w:r>
-        <w:t xml:space="preserve">, ahol az interjúval kapcsolatos </w:t>
-      </w:r>
-      <w:r>
-        <w:t xml:space="preserve">adatait, </w:t>
-      </w:r>
-      <w:r>
-        <w:t>egy kompetencia tesztet és az interjú résztvevőinek listáját láthatjuk.</w:t>
+        <w:t>Egy interjú megnyitásakor az adatlapjára navigál, ahol az interjúval kapcsolatos adatait, egy kompetencia tesztet és az interjú résztvevőinek listáját láthatjuk.</w:t>
       </w:r>
     </w:p>
     <w:p>
@@ -563,7 +578,7 @@
                     <pic:cNvPicPr/>
                   </pic:nvPicPr>
                   <pic:blipFill>
-                    <a:blip r:embed="rId13"/>
+                    <a:blip r:embed="rId15"/>
                     <a:stretch>
                       <a:fillRect/>
                     </a:stretch>
@@ -629,7 +644,7 @@
                     <pic:cNvPicPr/>
                   </pic:nvPicPr>
                   <pic:blipFill>
-                    <a:blip r:embed="rId14"/>
+                    <a:blip r:embed="rId16"/>
                     <a:stretch>
                       <a:fillRect/>
                     </a:stretch>
@@ -654,8 +669,9 @@
       <w:r>
         <w:t>Ha már kitöltésre kerül a következőt fogjuk látni.</w:t>
       </w:r>
-    </w:p>
-    <w:p/>
+      <w:bookmarkStart w:id="0" w:name="_GoBack"/>
+      <w:bookmarkEnd w:id="0"/>
+    </w:p>
     <w:p>
       <w:r>
         <w:rPr>
@@ -678,7 +694,7 @@
                     <pic:cNvPicPr/>
                   </pic:nvPicPr>
                   <pic:blipFill>
-                    <a:blip r:embed="rId15"/>
+                    <a:blip r:embed="rId17"/>
                     <a:stretch>
                       <a:fillRect/>
                     </a:stretch>
@@ -698,17 +714,158 @@
           </wp:inline>
         </w:drawing>
       </w:r>
-      <w:bookmarkStart w:id="0" w:name="_GoBack"/>
-      <w:bookmarkEnd w:id="0"/>
     </w:p>
     <w:sectPr>
+      <w:footerReference w:type="default" r:id="rId18"/>
+      <w:headerReference w:type="first" r:id="rId19"/>
+      <w:footerReference w:type="first" r:id="rId20"/>
       <w:pgSz w:w="11906" w:h="16838"/>
       <w:pgMar w:top="720" w:right="720" w:bottom="720" w:left="720" w:header="708" w:footer="708" w:gutter="0"/>
       <w:cols w:space="708"/>
+      <w:titlePg/>
       <w:docGrid w:linePitch="360"/>
     </w:sectPr>
   </w:body>
 </w:document>
+</file>
+
+<file path=word/endnotes.xml><?xml version="1.0" encoding="utf-8"?>
+<w:endnotes xmlns:wpc="http://schemas.microsoft.com/office/word/2010/wordprocessingCanvas" xmlns:cx="http://schemas.microsoft.com/office/drawing/2014/chartex" xmlns:mc="http://schemas.openxmlformats.org/markup-compatibility/2006" xmlns:o="urn:schemas-microsoft-com:office:office" xmlns:r="http://schemas.openxmlformats.org/officeDocument/2006/relationships" xmlns:m="http://schemas.openxmlformats.org/officeDocument/2006/math" xmlns:v="urn:schemas-microsoft-com:vml" xmlns:wp14="http://schemas.microsoft.com/office/word/2010/wordprocessingDrawing" xmlns:wp="http://schemas.openxmlformats.org/drawingml/2006/wordprocessingDrawing" xmlns:w10="urn:schemas-microsoft-com:office:word" xmlns:w="http://schemas.openxmlformats.org/wordprocessingml/2006/main" xmlns:w14="http://schemas.microsoft.com/office/word/2010/wordml" xmlns:w15="http://schemas.microsoft.com/office/word/2012/wordml" xmlns:w16se="http://schemas.microsoft.com/office/word/2015/wordml/symex" xmlns:wpg="http://schemas.microsoft.com/office/word/2010/wordprocessingGroup" xmlns:wpi="http://schemas.microsoft.com/office/word/2010/wordprocessingInk" xmlns:wne="http://schemas.microsoft.com/office/word/2006/wordml" xmlns:wps="http://schemas.microsoft.com/office/word/2010/wordprocessingShape" mc:Ignorable="w14 w15 w16se wp14">
+  <w:endnote w:type="separator" w:id="-1">
+    <w:p>
+      <w:pPr>
+        <w:spacing w:after="0" w:line="240" w:lineRule="auto"/>
+      </w:pPr>
+      <w:r>
+        <w:separator/>
+      </w:r>
+    </w:p>
+  </w:endnote>
+  <w:endnote w:type="continuationSeparator" w:id="0">
+    <w:p>
+      <w:pPr>
+        <w:spacing w:after="0" w:line="240" w:lineRule="auto"/>
+      </w:pPr>
+      <w:r>
+        <w:continuationSeparator/>
+      </w:r>
+    </w:p>
+  </w:endnote>
+</w:endnotes>
+</file>
+
+<file path=word/footer1.xml><?xml version="1.0" encoding="utf-8"?>
+<w:ftr xmlns:wpc="http://schemas.microsoft.com/office/word/2010/wordprocessingCanvas" xmlns:cx="http://schemas.microsoft.com/office/drawing/2014/chartex" xmlns:mc="http://schemas.openxmlformats.org/markup-compatibility/2006" xmlns:o="urn:schemas-microsoft-com:office:office" xmlns:r="http://schemas.openxmlformats.org/officeDocument/2006/relationships" xmlns:m="http://schemas.openxmlformats.org/officeDocument/2006/math" xmlns:v="urn:schemas-microsoft-com:vml" xmlns:wp14="http://schemas.microsoft.com/office/word/2010/wordprocessingDrawing" xmlns:wp="http://schemas.openxmlformats.org/drawingml/2006/wordprocessingDrawing" xmlns:w10="urn:schemas-microsoft-com:office:word" xmlns:w="http://schemas.openxmlformats.org/wordprocessingml/2006/main" xmlns:w14="http://schemas.microsoft.com/office/word/2010/wordml" xmlns:w15="http://schemas.microsoft.com/office/word/2012/wordml" xmlns:w16se="http://schemas.microsoft.com/office/word/2015/wordml/symex" xmlns:wpg="http://schemas.microsoft.com/office/word/2010/wordprocessingGroup" xmlns:wpi="http://schemas.microsoft.com/office/word/2010/wordprocessingInk" xmlns:wne="http://schemas.microsoft.com/office/word/2006/wordml" xmlns:wps="http://schemas.microsoft.com/office/word/2010/wordprocessingShape" mc:Ignorable="w14 w15 w16se wp14">
+  <w:sdt>
+    <w:sdtPr>
+      <w:id w:val="1930153612"/>
+      <w:docPartObj>
+        <w:docPartGallery w:val="Page Numbers (Bottom of Page)"/>
+        <w:docPartUnique/>
+      </w:docPartObj>
+    </w:sdtPr>
+    <w:sdtEndPr/>
+    <w:sdtContent>
+      <w:p>
+        <w:pPr>
+          <w:pStyle w:val="llb"/>
+          <w:jc w:val="right"/>
+        </w:pPr>
+        <w:r>
+          <w:fldChar w:fldCharType="begin"/>
+        </w:r>
+        <w:r>
+          <w:instrText>PAGE   \* MERGEFORMAT</w:instrText>
+        </w:r>
+        <w:r>
+          <w:fldChar w:fldCharType="separate"/>
+        </w:r>
+        <w:r>
+          <w:rPr>
+            <w:noProof/>
+          </w:rPr>
+          <w:t>6</w:t>
+        </w:r>
+        <w:r>
+          <w:fldChar w:fldCharType="end"/>
+        </w:r>
+      </w:p>
+    </w:sdtContent>
+  </w:sdt>
+  <w:p>
+    <w:pPr>
+      <w:pStyle w:val="llb"/>
+    </w:pPr>
+  </w:p>
+</w:ftr>
+</file>
+
+<file path=word/footer2.xml><?xml version="1.0" encoding="utf-8"?>
+<w:ftr xmlns:wpc="http://schemas.microsoft.com/office/word/2010/wordprocessingCanvas" xmlns:cx="http://schemas.microsoft.com/office/drawing/2014/chartex" xmlns:mc="http://schemas.openxmlformats.org/markup-compatibility/2006" xmlns:o="urn:schemas-microsoft-com:office:office" xmlns:r="http://schemas.openxmlformats.org/officeDocument/2006/relationships" xmlns:m="http://schemas.openxmlformats.org/officeDocument/2006/math" xmlns:v="urn:schemas-microsoft-com:vml" xmlns:wp14="http://schemas.microsoft.com/office/word/2010/wordprocessingDrawing" xmlns:wp="http://schemas.openxmlformats.org/drawingml/2006/wordprocessingDrawing" xmlns:w10="urn:schemas-microsoft-com:office:word" xmlns:w="http://schemas.openxmlformats.org/wordprocessingml/2006/main" xmlns:w14="http://schemas.microsoft.com/office/word/2010/wordml" xmlns:w15="http://schemas.microsoft.com/office/word/2012/wordml" xmlns:w16se="http://schemas.microsoft.com/office/word/2015/wordml/symex" xmlns:wpg="http://schemas.microsoft.com/office/word/2010/wordprocessingGroup" xmlns:wpi="http://schemas.microsoft.com/office/word/2010/wordprocessingInk" xmlns:wne="http://schemas.microsoft.com/office/word/2006/wordml" xmlns:wps="http://schemas.microsoft.com/office/word/2010/wordprocessingShape" mc:Ignorable="w14 w15 w16se wp14">
+  <w:p>
+    <w:pPr>
+      <w:pStyle w:val="llb"/>
+      <w:jc w:val="center"/>
+    </w:pPr>
+    <w:r>
+      <w:t>Készítette:</w:t>
+    </w:r>
+  </w:p>
+  <w:p>
+    <w:pPr>
+      <w:pStyle w:val="llb"/>
+      <w:jc w:val="center"/>
+    </w:pPr>
+    <w:r>
+      <w:t>Németh Balázs</w:t>
+    </w:r>
+  </w:p>
+  <w:p>
+    <w:pPr>
+      <w:pStyle w:val="llb"/>
+      <w:jc w:val="center"/>
+    </w:pPr>
+    <w:r>
+      <w:t>2018. 09.30.</w:t>
+    </w:r>
+  </w:p>
+</w:ftr>
+</file>
+
+<file path=word/footnotes.xml><?xml version="1.0" encoding="utf-8"?>
+<w:footnotes xmlns:wpc="http://schemas.microsoft.com/office/word/2010/wordprocessingCanvas" xmlns:cx="http://schemas.microsoft.com/office/drawing/2014/chartex" xmlns:mc="http://schemas.openxmlformats.org/markup-compatibility/2006" xmlns:o="urn:schemas-microsoft-com:office:office" xmlns:r="http://schemas.openxmlformats.org/officeDocument/2006/relationships" xmlns:m="http://schemas.openxmlformats.org/officeDocument/2006/math" xmlns:v="urn:schemas-microsoft-com:vml" xmlns:wp14="http://schemas.microsoft.com/office/word/2010/wordprocessingDrawing" xmlns:wp="http://schemas.openxmlformats.org/drawingml/2006/wordprocessingDrawing" xmlns:w10="urn:schemas-microsoft-com:office:word" xmlns:w="http://schemas.openxmlformats.org/wordprocessingml/2006/main" xmlns:w14="http://schemas.microsoft.com/office/word/2010/wordml" xmlns:w15="http://schemas.microsoft.com/office/word/2012/wordml" xmlns:w16se="http://schemas.microsoft.com/office/word/2015/wordml/symex" xmlns:wpg="http://schemas.microsoft.com/office/word/2010/wordprocessingGroup" xmlns:wpi="http://schemas.microsoft.com/office/word/2010/wordprocessingInk" xmlns:wne="http://schemas.microsoft.com/office/word/2006/wordml" xmlns:wps="http://schemas.microsoft.com/office/word/2010/wordprocessingShape" mc:Ignorable="w14 w15 w16se wp14">
+  <w:footnote w:type="separator" w:id="-1">
+    <w:p>
+      <w:pPr>
+        <w:spacing w:after="0" w:line="240" w:lineRule="auto"/>
+      </w:pPr>
+      <w:r>
+        <w:separator/>
+      </w:r>
+    </w:p>
+  </w:footnote>
+  <w:footnote w:type="continuationSeparator" w:id="0">
+    <w:p>
+      <w:pPr>
+        <w:spacing w:after="0" w:line="240" w:lineRule="auto"/>
+      </w:pPr>
+      <w:r>
+        <w:continuationSeparator/>
+      </w:r>
+    </w:p>
+  </w:footnote>
+</w:footnotes>
+</file>
+
+<file path=word/header1.xml><?xml version="1.0" encoding="utf-8"?>
+<w:hdr xmlns:wpc="http://schemas.microsoft.com/office/word/2010/wordprocessingCanvas" xmlns:cx="http://schemas.microsoft.com/office/drawing/2014/chartex" xmlns:mc="http://schemas.openxmlformats.org/markup-compatibility/2006" xmlns:o="urn:schemas-microsoft-com:office:office" xmlns:r="http://schemas.openxmlformats.org/officeDocument/2006/relationships" xmlns:m="http://schemas.openxmlformats.org/officeDocument/2006/math" xmlns:v="urn:schemas-microsoft-com:vml" xmlns:wp14="http://schemas.microsoft.com/office/word/2010/wordprocessingDrawing" xmlns:wp="http://schemas.openxmlformats.org/drawingml/2006/wordprocessingDrawing" xmlns:w10="urn:schemas-microsoft-com:office:word" xmlns:w="http://schemas.openxmlformats.org/wordprocessingml/2006/main" xmlns:w14="http://schemas.microsoft.com/office/word/2010/wordml" xmlns:w15="http://schemas.microsoft.com/office/word/2012/wordml" xmlns:w16se="http://schemas.microsoft.com/office/word/2015/wordml/symex" xmlns:wpg="http://schemas.microsoft.com/office/word/2010/wordprocessingGroup" xmlns:wpi="http://schemas.microsoft.com/office/word/2010/wordprocessingInk" xmlns:wne="http://schemas.microsoft.com/office/word/2006/wordml" xmlns:wps="http://schemas.microsoft.com/office/word/2010/wordprocessingShape" mc:Ignorable="w14 w15 w16se wp14">
+  <w:p>
+    <w:pPr>
+      <w:pStyle w:val="lfej"/>
+      <w:spacing w:line="360" w:lineRule="auto"/>
+    </w:pPr>
+  </w:p>
+</w:hdr>
 </file>
 
 <file path=word/numbering.xml><?xml version="1.0" encoding="utf-8"?>
@@ -2079,6 +2236,50 @@
       <w:contextualSpacing/>
     </w:pPr>
   </w:style>
+  <w:style w:type="paragraph" w:styleId="lfej">
+    <w:name w:val="header"/>
+    <w:basedOn w:val="Norml"/>
+    <w:link w:val="lfejChar"/>
+    <w:uiPriority w:val="99"/>
+    <w:unhideWhenUsed/>
+    <w:rsid w:val="003D1311"/>
+    <w:pPr>
+      <w:tabs>
+        <w:tab w:val="center" w:pos="4536"/>
+        <w:tab w:val="right" w:pos="9072"/>
+      </w:tabs>
+      <w:spacing w:after="0" w:line="240" w:lineRule="auto"/>
+    </w:pPr>
+  </w:style>
+  <w:style w:type="character" w:customStyle="1" w:styleId="lfejChar">
+    <w:name w:val="Élőfej Char"/>
+    <w:basedOn w:val="Bekezdsalapbettpusa"/>
+    <w:link w:val="lfej"/>
+    <w:uiPriority w:val="99"/>
+    <w:rsid w:val="003D1311"/>
+  </w:style>
+  <w:style w:type="paragraph" w:styleId="llb">
+    <w:name w:val="footer"/>
+    <w:basedOn w:val="Norml"/>
+    <w:link w:val="llbChar"/>
+    <w:uiPriority w:val="99"/>
+    <w:unhideWhenUsed/>
+    <w:rsid w:val="003D1311"/>
+    <w:pPr>
+      <w:tabs>
+        <w:tab w:val="center" w:pos="4536"/>
+        <w:tab w:val="right" w:pos="9072"/>
+      </w:tabs>
+      <w:spacing w:after="0" w:line="240" w:lineRule="auto"/>
+    </w:pPr>
+  </w:style>
+  <w:style w:type="character" w:customStyle="1" w:styleId="llbChar">
+    <w:name w:val="Élőláb Char"/>
+    <w:basedOn w:val="Bekezdsalapbettpusa"/>
+    <w:link w:val="llb"/>
+    <w:uiPriority w:val="99"/>
+    <w:rsid w:val="003D1311"/>
+  </w:style>
 </w:styles>
 </file>
 
@@ -2348,7 +2549,7 @@
 </file>
 
 <file path=customXml/itemProps1.xml><?xml version="1.0" encoding="utf-8"?>
-<ds:datastoreItem xmlns:ds="http://schemas.openxmlformats.org/officeDocument/2006/customXml" ds:itemID="{C2DA993D-0046-4B3A-A9F3-813F1E837E69}">
+<ds:datastoreItem xmlns:ds="http://schemas.openxmlformats.org/officeDocument/2006/customXml" ds:itemID="{FB06865F-6D78-43D9-8094-D345029F7624}">
   <ds:schemaRefs>
     <ds:schemaRef ds:uri="http://schemas.openxmlformats.org/officeDocument/2006/bibliography"/>
   </ds:schemaRefs>

--- a/HR Portal/Documents/HR Portal Használati útmutató (Szakmai).docx
+++ b/HR Portal/Documents/HR Portal Használati útmutató (Szakmai).docx
@@ -1,6 +1,6 @@
 
 <file path=word/document.xml><?xml version="1.0" encoding="utf-8"?>
-<w:document xmlns:wpc="http://schemas.microsoft.com/office/word/2010/wordprocessingCanvas" xmlns:cx="http://schemas.microsoft.com/office/drawing/2014/chartex" xmlns:mc="http://schemas.openxmlformats.org/markup-compatibility/2006" xmlns:o="urn:schemas-microsoft-com:office:office" xmlns:r="http://schemas.openxmlformats.org/officeDocument/2006/relationships" xmlns:m="http://schemas.openxmlformats.org/officeDocument/2006/math" xmlns:v="urn:schemas-microsoft-com:vml" xmlns:wp14="http://schemas.microsoft.com/office/word/2010/wordprocessingDrawing" xmlns:wp="http://schemas.openxmlformats.org/drawingml/2006/wordprocessingDrawing" xmlns:w10="urn:schemas-microsoft-com:office:word" xmlns:w="http://schemas.openxmlformats.org/wordprocessingml/2006/main" xmlns:w14="http://schemas.microsoft.com/office/word/2010/wordml" xmlns:w15="http://schemas.microsoft.com/office/word/2012/wordml" xmlns:w16se="http://schemas.microsoft.com/office/word/2015/wordml/symex" xmlns:wpg="http://schemas.microsoft.com/office/word/2010/wordprocessingGroup" xmlns:wpi="http://schemas.microsoft.com/office/word/2010/wordprocessingInk" xmlns:wne="http://schemas.microsoft.com/office/word/2006/wordml" xmlns:wps="http://schemas.microsoft.com/office/word/2010/wordprocessingShape" mc:Ignorable="w14 w15 w16se wp14">
+<w:document xmlns:wpc="http://schemas.microsoft.com/office/word/2010/wordprocessingCanvas" xmlns:cx="http://schemas.microsoft.com/office/drawing/2014/chartex" xmlns:cx1="http://schemas.microsoft.com/office/drawing/2015/9/8/chartex" xmlns:cx2="http://schemas.microsoft.com/office/drawing/2015/10/21/chartex" xmlns:cx3="http://schemas.microsoft.com/office/drawing/2016/5/9/chartex" xmlns:cx4="http://schemas.microsoft.com/office/drawing/2016/5/10/chartex" xmlns:cx5="http://schemas.microsoft.com/office/drawing/2016/5/11/chartex" xmlns:cx6="http://schemas.microsoft.com/office/drawing/2016/5/12/chartex" xmlns:cx7="http://schemas.microsoft.com/office/drawing/2016/5/13/chartex" xmlns:cx8="http://schemas.microsoft.com/office/drawing/2016/5/14/chartex" xmlns:mc="http://schemas.openxmlformats.org/markup-compatibility/2006" xmlns:aink="http://schemas.microsoft.com/office/drawing/2016/ink" xmlns:am3d="http://schemas.microsoft.com/office/drawing/2017/model3d" xmlns:o="urn:schemas-microsoft-com:office:office" xmlns:r="http://schemas.openxmlformats.org/officeDocument/2006/relationships" xmlns:m="http://schemas.openxmlformats.org/officeDocument/2006/math" xmlns:v="urn:schemas-microsoft-com:vml" xmlns:wp14="http://schemas.microsoft.com/office/word/2010/wordprocessingDrawing" xmlns:wp="http://schemas.openxmlformats.org/drawingml/2006/wordprocessingDrawing" xmlns:w10="urn:schemas-microsoft-com:office:word" xmlns:w="http://schemas.openxmlformats.org/wordprocessingml/2006/main" xmlns:w14="http://schemas.microsoft.com/office/word/2010/wordml" xmlns:w15="http://schemas.microsoft.com/office/word/2012/wordml" xmlns:w16cid="http://schemas.microsoft.com/office/word/2016/wordml/cid" xmlns:w16se="http://schemas.microsoft.com/office/word/2015/wordml/symex" xmlns:wpg="http://schemas.microsoft.com/office/word/2010/wordprocessingGroup" xmlns:wpi="http://schemas.microsoft.com/office/word/2010/wordprocessingInk" xmlns:wne="http://schemas.microsoft.com/office/word/2006/wordml" xmlns:wps="http://schemas.microsoft.com/office/word/2010/wordprocessingShape" mc:Ignorable="w14 w15 w16se w16cid wp14">
   <w:body>
     <w:p>
       <w:pPr>
@@ -16,8 +16,17 @@
           <w:sz w:val="56"/>
           <w:szCs w:val="56"/>
         </w:rPr>
-        <w:t>HR Portal</w:t>
-      </w:r>
+        <w:t xml:space="preserve">HR </w:t>
+      </w:r>
+      <w:proofErr w:type="spellStart"/>
+      <w:r>
+        <w:rPr>
+          <w:sz w:val="56"/>
+          <w:szCs w:val="56"/>
+        </w:rPr>
+        <w:t>Portal</w:t>
+      </w:r>
+      <w:proofErr w:type="spellEnd"/>
     </w:p>
     <w:p>
       <w:pPr>
@@ -63,7 +72,23 @@
     <w:p/>
     <w:p>
       <w:r>
-        <w:t>Az bejelentkezéséhez szükség van, aktív tartományi felhasználó megléte amellyel megtörténhet a regisztráció a HR Portal rendszerébe.</w:t>
+        <w:t xml:space="preserve">Az bejelentkezéséhez szükség van, aktív tartományi felhasználó </w:t>
+      </w:r>
+      <w:proofErr w:type="gramStart"/>
+      <w:r>
+        <w:t>megléte</w:t>
+      </w:r>
+      <w:proofErr w:type="gramEnd"/>
+      <w:r>
+        <w:t xml:space="preserve"> amellyel megtörténhet a regisztráció a HR </w:t>
+      </w:r>
+      <w:proofErr w:type="spellStart"/>
+      <w:r>
+        <w:t>Portal</w:t>
+      </w:r>
+      <w:proofErr w:type="spellEnd"/>
+      <w:r>
+        <w:t xml:space="preserve"> rendszerébe.</w:t>
       </w:r>
     </w:p>
     <w:p>
@@ -73,6 +98,9 @@
     </w:p>
     <w:p/>
     <w:p>
+      <w:pPr>
+        <w:jc w:val="center"/>
+      </w:pPr>
       <w:r>
         <w:rPr>
           <w:noProof/>
@@ -174,6 +202,9 @@
     </w:p>
     <w:p/>
     <w:p>
+      <w:pPr>
+        <w:jc w:val="center"/>
+      </w:pPr>
       <w:r>
         <w:rPr>
           <w:noProof/>
@@ -239,16 +270,15 @@
     </w:p>
     <w:p/>
     <w:p>
-      <w:r>
-        <w:rPr>
-          <w:noProof/>
-          <w:lang w:eastAsia="hu-HU"/>
-        </w:rPr>
+      <w:pPr>
+        <w:jc w:val="center"/>
+      </w:pPr>
+      <w:r>
         <w:drawing>
-          <wp:inline distT="0" distB="0" distL="0" distR="0" wp14:anchorId="251A2199" wp14:editId="166458D4">
-            <wp:extent cx="6645910" cy="3663315"/>
-            <wp:effectExtent l="0" t="0" r="2540" b="0"/>
-            <wp:docPr id="2" name="Kép 2"/>
+          <wp:inline distT="0" distB="0" distL="0" distR="0" wp14:anchorId="523F30EB" wp14:editId="390FB26E">
+            <wp:extent cx="5875023" cy="3895725"/>
+            <wp:effectExtent l="0" t="0" r="0" b="0"/>
+            <wp:docPr id="7" name="Kép 7"/>
             <wp:cNvGraphicFramePr>
               <a:graphicFrameLocks xmlns:a="http://schemas.openxmlformats.org/drawingml/2006/main" noChangeAspect="1"/>
             </wp:cNvGraphicFramePr>
@@ -268,7 +298,7 @@
                   <pic:spPr>
                     <a:xfrm>
                       <a:off x="0" y="0"/>
-                      <a:ext cx="6645910" cy="3663315"/>
+                      <a:ext cx="5883189" cy="3901140"/>
                     </a:xfrm>
                     <a:prstGeom prst="rect">
                       <a:avLst/>
@@ -294,26 +324,31 @@
     </w:p>
     <w:p>
       <w:r>
-        <w:t>Itt választhatunk hogy mit szeretnénk megtekinteni.</w:t>
-      </w:r>
-    </w:p>
-    <w:p>
-      <w:r>
+        <w:t>Itt választhatunk</w:t>
+      </w:r>
+      <w:r>
+        <w:t>,</w:t>
+      </w:r>
+      <w:r>
+        <w:t xml:space="preserve"> hogy mit szeretnénk megtekinteni.</w:t>
+      </w:r>
+    </w:p>
+    <w:p>
+      <w:r>
+        <w:lastRenderedPageBreak/>
         <w:t>A főoldalon a „Bevont projektek” gombra kattintva, azok a projektek kerülnek kilistázásra amelyekhez értesítőként hozzá vagyunk rendelve.</w:t>
       </w:r>
     </w:p>
     <w:p>
-      <w:r>
-        <w:rPr>
-          <w:noProof/>
-          <w:lang w:eastAsia="hu-HU"/>
-        </w:rPr>
-        <w:lastRenderedPageBreak/>
+      <w:pPr>
+        <w:jc w:val="center"/>
+      </w:pPr>
+      <w:r>
         <w:drawing>
-          <wp:inline distT="0" distB="0" distL="0" distR="0" wp14:anchorId="53C81BA1" wp14:editId="0D642EAB">
-            <wp:extent cx="6645910" cy="1678305"/>
-            <wp:effectExtent l="0" t="0" r="2540" b="0"/>
-            <wp:docPr id="3" name="Kép 3"/>
+          <wp:inline distT="0" distB="0" distL="0" distR="0" wp14:anchorId="3E006AC1" wp14:editId="4CC88EAA">
+            <wp:extent cx="5467350" cy="1523294"/>
+            <wp:effectExtent l="0" t="0" r="0" b="1270"/>
+            <wp:docPr id="8" name="Kép 8"/>
             <wp:cNvGraphicFramePr>
               <a:graphicFrameLocks xmlns:a="http://schemas.openxmlformats.org/drawingml/2006/main" noChangeAspect="1"/>
             </wp:cNvGraphicFramePr>
@@ -333,7 +368,7 @@
                   <pic:spPr>
                     <a:xfrm>
                       <a:off x="0" y="0"/>
-                      <a:ext cx="6645910" cy="1678305"/>
+                      <a:ext cx="5527717" cy="1540113"/>
                     </a:xfrm>
                     <a:prstGeom prst="rect">
                       <a:avLst/>
@@ -352,16 +387,15 @@
       </w:r>
     </w:p>
     <w:p>
-      <w:r>
-        <w:rPr>
-          <w:noProof/>
-          <w:lang w:eastAsia="hu-HU"/>
-        </w:rPr>
+      <w:pPr>
+        <w:jc w:val="center"/>
+      </w:pPr>
+      <w:r>
         <w:drawing>
-          <wp:inline distT="0" distB="0" distL="0" distR="0" wp14:anchorId="308DA1A9" wp14:editId="75AAFEF4">
-            <wp:extent cx="6645910" cy="1795780"/>
-            <wp:effectExtent l="0" t="0" r="2540" b="0"/>
-            <wp:docPr id="4" name="Kép 4"/>
+          <wp:inline distT="0" distB="0" distL="0" distR="0" wp14:anchorId="26111D57" wp14:editId="521C3723">
+            <wp:extent cx="5429250" cy="1536022"/>
+            <wp:effectExtent l="0" t="0" r="0" b="7620"/>
+            <wp:docPr id="9" name="Kép 9"/>
             <wp:cNvGraphicFramePr>
               <a:graphicFrameLocks xmlns:a="http://schemas.openxmlformats.org/drawingml/2006/main" noChangeAspect="1"/>
             </wp:cNvGraphicFramePr>
@@ -381,7 +415,7 @@
                   <pic:spPr>
                     <a:xfrm>
                       <a:off x="0" y="0"/>
-                      <a:ext cx="6645910" cy="1795780"/>
+                      <a:ext cx="5502141" cy="1556644"/>
                     </a:xfrm>
                     <a:prstGeom prst="rect">
                       <a:avLst/>
@@ -431,17 +465,16 @@
       </w:r>
     </w:p>
     <w:p>
-      <w:r>
-        <w:rPr>
-          <w:noProof/>
-          <w:lang w:eastAsia="hu-HU"/>
-        </w:rPr>
-        <w:lastRenderedPageBreak/>
+      <w:pPr>
+        <w:jc w:val="center"/>
+      </w:pPr>
+      <w:bookmarkStart w:id="0" w:name="_GoBack"/>
+      <w:r>
         <w:drawing>
-          <wp:inline distT="0" distB="0" distL="0" distR="0" wp14:anchorId="7A3F51AC" wp14:editId="088F6BB9">
-            <wp:extent cx="6645910" cy="3823970"/>
-            <wp:effectExtent l="0" t="0" r="2540" b="5080"/>
-            <wp:docPr id="12" name="Kép 12"/>
+          <wp:inline distT="0" distB="0" distL="0" distR="0" wp14:anchorId="00B69330" wp14:editId="590661AB">
+            <wp:extent cx="5494759" cy="3676650"/>
+            <wp:effectExtent l="0" t="0" r="0" b="0"/>
+            <wp:docPr id="10" name="Kép 10"/>
             <wp:cNvGraphicFramePr>
               <a:graphicFrameLocks xmlns:a="http://schemas.openxmlformats.org/drawingml/2006/main" noChangeAspect="1"/>
             </wp:cNvGraphicFramePr>
@@ -461,7 +494,7 @@
                   <pic:spPr>
                     <a:xfrm>
                       <a:off x="0" y="0"/>
-                      <a:ext cx="6645910" cy="3823970"/>
+                      <a:ext cx="5541730" cy="3708079"/>
                     </a:xfrm>
                     <a:prstGeom prst="rect">
                       <a:avLst/>
@@ -473,9 +506,11 @@
           </wp:inline>
         </w:drawing>
       </w:r>
-    </w:p>
-    <w:p>
-      <w:r>
+      <w:bookmarkEnd w:id="0"/>
+    </w:p>
+    <w:p>
+      <w:r>
+        <w:lastRenderedPageBreak/>
         <w:t>Ha tovább lépünk a jelöltre, lehetőségünk van megnézni az</w:t>
       </w:r>
       <w:r>
@@ -495,16 +530,15 @@
       </w:r>
     </w:p>
     <w:p>
-      <w:r>
-        <w:rPr>
-          <w:noProof/>
-          <w:lang w:eastAsia="hu-HU"/>
-        </w:rPr>
+      <w:pPr>
+        <w:jc w:val="center"/>
+      </w:pPr>
+      <w:r>
         <w:drawing>
-          <wp:inline distT="0" distB="0" distL="0" distR="0" wp14:anchorId="0B15A600" wp14:editId="2A2EE5AD">
-            <wp:extent cx="6645910" cy="3705225"/>
-            <wp:effectExtent l="0" t="0" r="2540" b="9525"/>
-            <wp:docPr id="13" name="Kép 13"/>
+          <wp:inline distT="0" distB="0" distL="0" distR="0" wp14:anchorId="33E0ABCA" wp14:editId="4D394EEA">
+            <wp:extent cx="6019154" cy="4000500"/>
+            <wp:effectExtent l="0" t="0" r="1270" b="0"/>
+            <wp:docPr id="11" name="Kép 11"/>
             <wp:cNvGraphicFramePr>
               <a:graphicFrameLocks xmlns:a="http://schemas.openxmlformats.org/drawingml/2006/main" noChangeAspect="1"/>
             </wp:cNvGraphicFramePr>
@@ -524,7 +558,7 @@
                   <pic:spPr>
                     <a:xfrm>
                       <a:off x="0" y="0"/>
-                      <a:ext cx="6645910" cy="3705225"/>
+                      <a:ext cx="6049659" cy="4020775"/>
                     </a:xfrm>
                     <a:prstGeom prst="rect">
                       <a:avLst/>
@@ -557,16 +591,15 @@
       </w:r>
     </w:p>
     <w:p>
-      <w:r>
-        <w:rPr>
-          <w:noProof/>
-          <w:lang w:eastAsia="hu-HU"/>
-        </w:rPr>
+      <w:pPr>
+        <w:jc w:val="center"/>
+      </w:pPr>
+      <w:r>
         <w:drawing>
-          <wp:inline distT="0" distB="0" distL="0" distR="0" wp14:anchorId="16B92C1A" wp14:editId="4B196099">
-            <wp:extent cx="6645910" cy="3683635"/>
-            <wp:effectExtent l="0" t="0" r="2540" b="0"/>
-            <wp:docPr id="16" name="Kép 16"/>
+          <wp:inline distT="0" distB="0" distL="0" distR="0" wp14:anchorId="6EF5F7B0" wp14:editId="356E29D2">
+            <wp:extent cx="5514975" cy="3739180"/>
+            <wp:effectExtent l="0" t="0" r="0" b="0"/>
+            <wp:docPr id="14" name="Kép 14"/>
             <wp:cNvGraphicFramePr>
               <a:graphicFrameLocks xmlns:a="http://schemas.openxmlformats.org/drawingml/2006/main" noChangeAspect="1"/>
             </wp:cNvGraphicFramePr>
@@ -586,7 +619,7 @@
                   <pic:spPr>
                     <a:xfrm>
                       <a:off x="0" y="0"/>
-                      <a:ext cx="6645910" cy="3683635"/>
+                      <a:ext cx="5528845" cy="3748584"/>
                     </a:xfrm>
                     <a:prstGeom prst="rect">
                       <a:avLst/>
@@ -669,8 +702,6 @@
       <w:r>
         <w:t>Ha már kitöltésre kerül a következőt fogjuk látni.</w:t>
       </w:r>
-      <w:bookmarkStart w:id="0" w:name="_GoBack"/>
-      <w:bookmarkEnd w:id="0"/>
     </w:p>
     <w:p>
       <w:r>
@@ -730,7 +761,7 @@
 </file>
 
 <file path=word/endnotes.xml><?xml version="1.0" encoding="utf-8"?>
-<w:endnotes xmlns:wpc="http://schemas.microsoft.com/office/word/2010/wordprocessingCanvas" xmlns:cx="http://schemas.microsoft.com/office/drawing/2014/chartex" xmlns:mc="http://schemas.openxmlformats.org/markup-compatibility/2006" xmlns:o="urn:schemas-microsoft-com:office:office" xmlns:r="http://schemas.openxmlformats.org/officeDocument/2006/relationships" xmlns:m="http://schemas.openxmlformats.org/officeDocument/2006/math" xmlns:v="urn:schemas-microsoft-com:vml" xmlns:wp14="http://schemas.microsoft.com/office/word/2010/wordprocessingDrawing" xmlns:wp="http://schemas.openxmlformats.org/drawingml/2006/wordprocessingDrawing" xmlns:w10="urn:schemas-microsoft-com:office:word" xmlns:w="http://schemas.openxmlformats.org/wordprocessingml/2006/main" xmlns:w14="http://schemas.microsoft.com/office/word/2010/wordml" xmlns:w15="http://schemas.microsoft.com/office/word/2012/wordml" xmlns:w16se="http://schemas.microsoft.com/office/word/2015/wordml/symex" xmlns:wpg="http://schemas.microsoft.com/office/word/2010/wordprocessingGroup" xmlns:wpi="http://schemas.microsoft.com/office/word/2010/wordprocessingInk" xmlns:wne="http://schemas.microsoft.com/office/word/2006/wordml" xmlns:wps="http://schemas.microsoft.com/office/word/2010/wordprocessingShape" mc:Ignorable="w14 w15 w16se wp14">
+<w:endnotes xmlns:wpc="http://schemas.microsoft.com/office/word/2010/wordprocessingCanvas" xmlns:cx="http://schemas.microsoft.com/office/drawing/2014/chartex" xmlns:cx1="http://schemas.microsoft.com/office/drawing/2015/9/8/chartex" xmlns:cx2="http://schemas.microsoft.com/office/drawing/2015/10/21/chartex" xmlns:cx3="http://schemas.microsoft.com/office/drawing/2016/5/9/chartex" xmlns:cx4="http://schemas.microsoft.com/office/drawing/2016/5/10/chartex" xmlns:cx5="http://schemas.microsoft.com/office/drawing/2016/5/11/chartex" xmlns:cx6="http://schemas.microsoft.com/office/drawing/2016/5/12/chartex" xmlns:cx7="http://schemas.microsoft.com/office/drawing/2016/5/13/chartex" xmlns:cx8="http://schemas.microsoft.com/office/drawing/2016/5/14/chartex" xmlns:mc="http://schemas.openxmlformats.org/markup-compatibility/2006" xmlns:aink="http://schemas.microsoft.com/office/drawing/2016/ink" xmlns:am3d="http://schemas.microsoft.com/office/drawing/2017/model3d" xmlns:o="urn:schemas-microsoft-com:office:office" xmlns:r="http://schemas.openxmlformats.org/officeDocument/2006/relationships" xmlns:m="http://schemas.openxmlformats.org/officeDocument/2006/math" xmlns:v="urn:schemas-microsoft-com:vml" xmlns:wp14="http://schemas.microsoft.com/office/word/2010/wordprocessingDrawing" xmlns:wp="http://schemas.openxmlformats.org/drawingml/2006/wordprocessingDrawing" xmlns:w10="urn:schemas-microsoft-com:office:word" xmlns:w="http://schemas.openxmlformats.org/wordprocessingml/2006/main" xmlns:w14="http://schemas.microsoft.com/office/word/2010/wordml" xmlns:w15="http://schemas.microsoft.com/office/word/2012/wordml" xmlns:w16cid="http://schemas.microsoft.com/office/word/2016/wordml/cid" xmlns:w16se="http://schemas.microsoft.com/office/word/2015/wordml/symex" xmlns:wpg="http://schemas.microsoft.com/office/word/2010/wordprocessingGroup" xmlns:wpi="http://schemas.microsoft.com/office/word/2010/wordprocessingInk" xmlns:wne="http://schemas.microsoft.com/office/word/2006/wordml" xmlns:wps="http://schemas.microsoft.com/office/word/2010/wordprocessingShape" mc:Ignorable="w14 w15 w16se w16cid wp14">
   <w:endnote w:type="separator" w:id="-1">
     <w:p>
       <w:pPr>
@@ -755,7 +786,7 @@
 </file>
 
 <file path=word/footer1.xml><?xml version="1.0" encoding="utf-8"?>
-<w:ftr xmlns:wpc="http://schemas.microsoft.com/office/word/2010/wordprocessingCanvas" xmlns:cx="http://schemas.microsoft.com/office/drawing/2014/chartex" xmlns:mc="http://schemas.openxmlformats.org/markup-compatibility/2006" xmlns:o="urn:schemas-microsoft-com:office:office" xmlns:r="http://schemas.openxmlformats.org/officeDocument/2006/relationships" xmlns:m="http://schemas.openxmlformats.org/officeDocument/2006/math" xmlns:v="urn:schemas-microsoft-com:vml" xmlns:wp14="http://schemas.microsoft.com/office/word/2010/wordprocessingDrawing" xmlns:wp="http://schemas.openxmlformats.org/drawingml/2006/wordprocessingDrawing" xmlns:w10="urn:schemas-microsoft-com:office:word" xmlns:w="http://schemas.openxmlformats.org/wordprocessingml/2006/main" xmlns:w14="http://schemas.microsoft.com/office/word/2010/wordml" xmlns:w15="http://schemas.microsoft.com/office/word/2012/wordml" xmlns:w16se="http://schemas.microsoft.com/office/word/2015/wordml/symex" xmlns:wpg="http://schemas.microsoft.com/office/word/2010/wordprocessingGroup" xmlns:wpi="http://schemas.microsoft.com/office/word/2010/wordprocessingInk" xmlns:wne="http://schemas.microsoft.com/office/word/2006/wordml" xmlns:wps="http://schemas.microsoft.com/office/word/2010/wordprocessingShape" mc:Ignorable="w14 w15 w16se wp14">
+<w:ftr xmlns:wpc="http://schemas.microsoft.com/office/word/2010/wordprocessingCanvas" xmlns:cx="http://schemas.microsoft.com/office/drawing/2014/chartex" xmlns:cx1="http://schemas.microsoft.com/office/drawing/2015/9/8/chartex" xmlns:cx2="http://schemas.microsoft.com/office/drawing/2015/10/21/chartex" xmlns:cx3="http://schemas.microsoft.com/office/drawing/2016/5/9/chartex" xmlns:cx4="http://schemas.microsoft.com/office/drawing/2016/5/10/chartex" xmlns:cx5="http://schemas.microsoft.com/office/drawing/2016/5/11/chartex" xmlns:cx6="http://schemas.microsoft.com/office/drawing/2016/5/12/chartex" xmlns:cx7="http://schemas.microsoft.com/office/drawing/2016/5/13/chartex" xmlns:cx8="http://schemas.microsoft.com/office/drawing/2016/5/14/chartex" xmlns:mc="http://schemas.openxmlformats.org/markup-compatibility/2006" xmlns:aink="http://schemas.microsoft.com/office/drawing/2016/ink" xmlns:am3d="http://schemas.microsoft.com/office/drawing/2017/model3d" xmlns:o="urn:schemas-microsoft-com:office:office" xmlns:r="http://schemas.openxmlformats.org/officeDocument/2006/relationships" xmlns:m="http://schemas.openxmlformats.org/officeDocument/2006/math" xmlns:v="urn:schemas-microsoft-com:vml" xmlns:wp14="http://schemas.microsoft.com/office/word/2010/wordprocessingDrawing" xmlns:wp="http://schemas.openxmlformats.org/drawingml/2006/wordprocessingDrawing" xmlns:w10="urn:schemas-microsoft-com:office:word" xmlns:w="http://schemas.openxmlformats.org/wordprocessingml/2006/main" xmlns:w14="http://schemas.microsoft.com/office/word/2010/wordml" xmlns:w15="http://schemas.microsoft.com/office/word/2012/wordml" xmlns:w16cid="http://schemas.microsoft.com/office/word/2016/wordml/cid" xmlns:w16se="http://schemas.microsoft.com/office/word/2015/wordml/symex" xmlns:wpg="http://schemas.microsoft.com/office/word/2010/wordprocessingGroup" xmlns:wpi="http://schemas.microsoft.com/office/word/2010/wordprocessingInk" xmlns:wne="http://schemas.microsoft.com/office/word/2006/wordml" xmlns:wps="http://schemas.microsoft.com/office/word/2010/wordprocessingShape" mc:Ignorable="w14 w15 w16se w16cid wp14">
   <w:sdt>
     <w:sdtPr>
       <w:id w:val="1930153612"/>
@@ -801,7 +832,7 @@
 </file>
 
 <file path=word/footer2.xml><?xml version="1.0" encoding="utf-8"?>
-<w:ftr xmlns:wpc="http://schemas.microsoft.com/office/word/2010/wordprocessingCanvas" xmlns:cx="http://schemas.microsoft.com/office/drawing/2014/chartex" xmlns:mc="http://schemas.openxmlformats.org/markup-compatibility/2006" xmlns:o="urn:schemas-microsoft-com:office:office" xmlns:r="http://schemas.openxmlformats.org/officeDocument/2006/relationships" xmlns:m="http://schemas.openxmlformats.org/officeDocument/2006/math" xmlns:v="urn:schemas-microsoft-com:vml" xmlns:wp14="http://schemas.microsoft.com/office/word/2010/wordprocessingDrawing" xmlns:wp="http://schemas.openxmlformats.org/drawingml/2006/wordprocessingDrawing" xmlns:w10="urn:schemas-microsoft-com:office:word" xmlns:w="http://schemas.openxmlformats.org/wordprocessingml/2006/main" xmlns:w14="http://schemas.microsoft.com/office/word/2010/wordml" xmlns:w15="http://schemas.microsoft.com/office/word/2012/wordml" xmlns:w16se="http://schemas.microsoft.com/office/word/2015/wordml/symex" xmlns:wpg="http://schemas.microsoft.com/office/word/2010/wordprocessingGroup" xmlns:wpi="http://schemas.microsoft.com/office/word/2010/wordprocessingInk" xmlns:wne="http://schemas.microsoft.com/office/word/2006/wordml" xmlns:wps="http://schemas.microsoft.com/office/word/2010/wordprocessingShape" mc:Ignorable="w14 w15 w16se wp14">
+<w:ftr xmlns:wpc="http://schemas.microsoft.com/office/word/2010/wordprocessingCanvas" xmlns:cx="http://schemas.microsoft.com/office/drawing/2014/chartex" xmlns:cx1="http://schemas.microsoft.com/office/drawing/2015/9/8/chartex" xmlns:cx2="http://schemas.microsoft.com/office/drawing/2015/10/21/chartex" xmlns:cx3="http://schemas.microsoft.com/office/drawing/2016/5/9/chartex" xmlns:cx4="http://schemas.microsoft.com/office/drawing/2016/5/10/chartex" xmlns:cx5="http://schemas.microsoft.com/office/drawing/2016/5/11/chartex" xmlns:cx6="http://schemas.microsoft.com/office/drawing/2016/5/12/chartex" xmlns:cx7="http://schemas.microsoft.com/office/drawing/2016/5/13/chartex" xmlns:cx8="http://schemas.microsoft.com/office/drawing/2016/5/14/chartex" xmlns:mc="http://schemas.openxmlformats.org/markup-compatibility/2006" xmlns:aink="http://schemas.microsoft.com/office/drawing/2016/ink" xmlns:am3d="http://schemas.microsoft.com/office/drawing/2017/model3d" xmlns:o="urn:schemas-microsoft-com:office:office" xmlns:r="http://schemas.openxmlformats.org/officeDocument/2006/relationships" xmlns:m="http://schemas.openxmlformats.org/officeDocument/2006/math" xmlns:v="urn:schemas-microsoft-com:vml" xmlns:wp14="http://schemas.microsoft.com/office/word/2010/wordprocessingDrawing" xmlns:wp="http://schemas.openxmlformats.org/drawingml/2006/wordprocessingDrawing" xmlns:w10="urn:schemas-microsoft-com:office:word" xmlns:w="http://schemas.openxmlformats.org/wordprocessingml/2006/main" xmlns:w14="http://schemas.microsoft.com/office/word/2010/wordml" xmlns:w15="http://schemas.microsoft.com/office/word/2012/wordml" xmlns:w16cid="http://schemas.microsoft.com/office/word/2016/wordml/cid" xmlns:w16se="http://schemas.microsoft.com/office/word/2015/wordml/symex" xmlns:wpg="http://schemas.microsoft.com/office/word/2010/wordprocessingGroup" xmlns:wpi="http://schemas.microsoft.com/office/word/2010/wordprocessingInk" xmlns:wne="http://schemas.microsoft.com/office/word/2006/wordml" xmlns:wps="http://schemas.microsoft.com/office/word/2010/wordprocessingShape" mc:Ignorable="w14 w15 w16se w16cid wp14">
   <w:p>
     <w:pPr>
       <w:pStyle w:val="llb"/>
@@ -833,7 +864,7 @@
 </file>
 
 <file path=word/footnotes.xml><?xml version="1.0" encoding="utf-8"?>
-<w:footnotes xmlns:wpc="http://schemas.microsoft.com/office/word/2010/wordprocessingCanvas" xmlns:cx="http://schemas.microsoft.com/office/drawing/2014/chartex" xmlns:mc="http://schemas.openxmlformats.org/markup-compatibility/2006" xmlns:o="urn:schemas-microsoft-com:office:office" xmlns:r="http://schemas.openxmlformats.org/officeDocument/2006/relationships" xmlns:m="http://schemas.openxmlformats.org/officeDocument/2006/math" xmlns:v="urn:schemas-microsoft-com:vml" xmlns:wp14="http://schemas.microsoft.com/office/word/2010/wordprocessingDrawing" xmlns:wp="http://schemas.openxmlformats.org/drawingml/2006/wordprocessingDrawing" xmlns:w10="urn:schemas-microsoft-com:office:word" xmlns:w="http://schemas.openxmlformats.org/wordprocessingml/2006/main" xmlns:w14="http://schemas.microsoft.com/office/word/2010/wordml" xmlns:w15="http://schemas.microsoft.com/office/word/2012/wordml" xmlns:w16se="http://schemas.microsoft.com/office/word/2015/wordml/symex" xmlns:wpg="http://schemas.microsoft.com/office/word/2010/wordprocessingGroup" xmlns:wpi="http://schemas.microsoft.com/office/word/2010/wordprocessingInk" xmlns:wne="http://schemas.microsoft.com/office/word/2006/wordml" xmlns:wps="http://schemas.microsoft.com/office/word/2010/wordprocessingShape" mc:Ignorable="w14 w15 w16se wp14">
+<w:footnotes xmlns:wpc="http://schemas.microsoft.com/office/word/2010/wordprocessingCanvas" xmlns:cx="http://schemas.microsoft.com/office/drawing/2014/chartex" xmlns:cx1="http://schemas.microsoft.com/office/drawing/2015/9/8/chartex" xmlns:cx2="http://schemas.microsoft.com/office/drawing/2015/10/21/chartex" xmlns:cx3="http://schemas.microsoft.com/office/drawing/2016/5/9/chartex" xmlns:cx4="http://schemas.microsoft.com/office/drawing/2016/5/10/chartex" xmlns:cx5="http://schemas.microsoft.com/office/drawing/2016/5/11/chartex" xmlns:cx6="http://schemas.microsoft.com/office/drawing/2016/5/12/chartex" xmlns:cx7="http://schemas.microsoft.com/office/drawing/2016/5/13/chartex" xmlns:cx8="http://schemas.microsoft.com/office/drawing/2016/5/14/chartex" xmlns:mc="http://schemas.openxmlformats.org/markup-compatibility/2006" xmlns:aink="http://schemas.microsoft.com/office/drawing/2016/ink" xmlns:am3d="http://schemas.microsoft.com/office/drawing/2017/model3d" xmlns:o="urn:schemas-microsoft-com:office:office" xmlns:r="http://schemas.openxmlformats.org/officeDocument/2006/relationships" xmlns:m="http://schemas.openxmlformats.org/officeDocument/2006/math" xmlns:v="urn:schemas-microsoft-com:vml" xmlns:wp14="http://schemas.microsoft.com/office/word/2010/wordprocessingDrawing" xmlns:wp="http://schemas.openxmlformats.org/drawingml/2006/wordprocessingDrawing" xmlns:w10="urn:schemas-microsoft-com:office:word" xmlns:w="http://schemas.openxmlformats.org/wordprocessingml/2006/main" xmlns:w14="http://schemas.microsoft.com/office/word/2010/wordml" xmlns:w15="http://schemas.microsoft.com/office/word/2012/wordml" xmlns:w16cid="http://schemas.microsoft.com/office/word/2016/wordml/cid" xmlns:w16se="http://schemas.microsoft.com/office/word/2015/wordml/symex" xmlns:wpg="http://schemas.microsoft.com/office/word/2010/wordprocessingGroup" xmlns:wpi="http://schemas.microsoft.com/office/word/2010/wordprocessingInk" xmlns:wne="http://schemas.microsoft.com/office/word/2006/wordml" xmlns:wps="http://schemas.microsoft.com/office/word/2010/wordprocessingShape" mc:Ignorable="w14 w15 w16se w16cid wp14">
   <w:footnote w:type="separator" w:id="-1">
     <w:p>
       <w:pPr>
@@ -858,7 +889,7 @@
 </file>
 
 <file path=word/header1.xml><?xml version="1.0" encoding="utf-8"?>
-<w:hdr xmlns:wpc="http://schemas.microsoft.com/office/word/2010/wordprocessingCanvas" xmlns:cx="http://schemas.microsoft.com/office/drawing/2014/chartex" xmlns:mc="http://schemas.openxmlformats.org/markup-compatibility/2006" xmlns:o="urn:schemas-microsoft-com:office:office" xmlns:r="http://schemas.openxmlformats.org/officeDocument/2006/relationships" xmlns:m="http://schemas.openxmlformats.org/officeDocument/2006/math" xmlns:v="urn:schemas-microsoft-com:vml" xmlns:wp14="http://schemas.microsoft.com/office/word/2010/wordprocessingDrawing" xmlns:wp="http://schemas.openxmlformats.org/drawingml/2006/wordprocessingDrawing" xmlns:w10="urn:schemas-microsoft-com:office:word" xmlns:w="http://schemas.openxmlformats.org/wordprocessingml/2006/main" xmlns:w14="http://schemas.microsoft.com/office/word/2010/wordml" xmlns:w15="http://schemas.microsoft.com/office/word/2012/wordml" xmlns:w16se="http://schemas.microsoft.com/office/word/2015/wordml/symex" xmlns:wpg="http://schemas.microsoft.com/office/word/2010/wordprocessingGroup" xmlns:wpi="http://schemas.microsoft.com/office/word/2010/wordprocessingInk" xmlns:wne="http://schemas.microsoft.com/office/word/2006/wordml" xmlns:wps="http://schemas.microsoft.com/office/word/2010/wordprocessingShape" mc:Ignorable="w14 w15 w16se wp14">
+<w:hdr xmlns:wpc="http://schemas.microsoft.com/office/word/2010/wordprocessingCanvas" xmlns:cx="http://schemas.microsoft.com/office/drawing/2014/chartex" xmlns:cx1="http://schemas.microsoft.com/office/drawing/2015/9/8/chartex" xmlns:cx2="http://schemas.microsoft.com/office/drawing/2015/10/21/chartex" xmlns:cx3="http://schemas.microsoft.com/office/drawing/2016/5/9/chartex" xmlns:cx4="http://schemas.microsoft.com/office/drawing/2016/5/10/chartex" xmlns:cx5="http://schemas.microsoft.com/office/drawing/2016/5/11/chartex" xmlns:cx6="http://schemas.microsoft.com/office/drawing/2016/5/12/chartex" xmlns:cx7="http://schemas.microsoft.com/office/drawing/2016/5/13/chartex" xmlns:cx8="http://schemas.microsoft.com/office/drawing/2016/5/14/chartex" xmlns:mc="http://schemas.openxmlformats.org/markup-compatibility/2006" xmlns:aink="http://schemas.microsoft.com/office/drawing/2016/ink" xmlns:am3d="http://schemas.microsoft.com/office/drawing/2017/model3d" xmlns:o="urn:schemas-microsoft-com:office:office" xmlns:r="http://schemas.openxmlformats.org/officeDocument/2006/relationships" xmlns:m="http://schemas.openxmlformats.org/officeDocument/2006/math" xmlns:v="urn:schemas-microsoft-com:vml" xmlns:wp14="http://schemas.microsoft.com/office/word/2010/wordprocessingDrawing" xmlns:wp="http://schemas.openxmlformats.org/drawingml/2006/wordprocessingDrawing" xmlns:w10="urn:schemas-microsoft-com:office:word" xmlns:w="http://schemas.openxmlformats.org/wordprocessingml/2006/main" xmlns:w14="http://schemas.microsoft.com/office/word/2010/wordml" xmlns:w15="http://schemas.microsoft.com/office/word/2012/wordml" xmlns:w16cid="http://schemas.microsoft.com/office/word/2016/wordml/cid" xmlns:w16se="http://schemas.microsoft.com/office/word/2015/wordml/symex" xmlns:wpg="http://schemas.microsoft.com/office/word/2010/wordprocessingGroup" xmlns:wpi="http://schemas.microsoft.com/office/word/2010/wordprocessingInk" xmlns:wne="http://schemas.microsoft.com/office/word/2006/wordml" xmlns:wps="http://schemas.microsoft.com/office/word/2010/wordprocessingShape" mc:Ignorable="w14 w15 w16se w16cid wp14">
   <w:p>
     <w:pPr>
       <w:pStyle w:val="lfej"/>
@@ -869,7 +900,7 @@
 </file>
 
 <file path=word/numbering.xml><?xml version="1.0" encoding="utf-8"?>
-<w:numbering xmlns:wpc="http://schemas.microsoft.com/office/word/2010/wordprocessingCanvas" xmlns:cx="http://schemas.microsoft.com/office/drawing/2014/chartex" xmlns:mc="http://schemas.openxmlformats.org/markup-compatibility/2006" xmlns:o="urn:schemas-microsoft-com:office:office" xmlns:r="http://schemas.openxmlformats.org/officeDocument/2006/relationships" xmlns:m="http://schemas.openxmlformats.org/officeDocument/2006/math" xmlns:v="urn:schemas-microsoft-com:vml" xmlns:wp14="http://schemas.microsoft.com/office/word/2010/wordprocessingDrawing" xmlns:wp="http://schemas.openxmlformats.org/drawingml/2006/wordprocessingDrawing" xmlns:w10="urn:schemas-microsoft-com:office:word" xmlns:w="http://schemas.openxmlformats.org/wordprocessingml/2006/main" xmlns:w14="http://schemas.microsoft.com/office/word/2010/wordml" xmlns:w15="http://schemas.microsoft.com/office/word/2012/wordml" xmlns:w16se="http://schemas.microsoft.com/office/word/2015/wordml/symex" xmlns:wpg="http://schemas.microsoft.com/office/word/2010/wordprocessingGroup" xmlns:wpi="http://schemas.microsoft.com/office/word/2010/wordprocessingInk" xmlns:wne="http://schemas.microsoft.com/office/word/2006/wordml" xmlns:wps="http://schemas.microsoft.com/office/word/2010/wordprocessingShape" mc:Ignorable="w14 w15 w16se wp14">
+<w:numbering xmlns:wpc="http://schemas.microsoft.com/office/word/2010/wordprocessingCanvas" xmlns:cx="http://schemas.microsoft.com/office/drawing/2014/chartex" xmlns:cx1="http://schemas.microsoft.com/office/drawing/2015/9/8/chartex" xmlns:cx2="http://schemas.microsoft.com/office/drawing/2015/10/21/chartex" xmlns:cx3="http://schemas.microsoft.com/office/drawing/2016/5/9/chartex" xmlns:cx4="http://schemas.microsoft.com/office/drawing/2016/5/10/chartex" xmlns:cx5="http://schemas.microsoft.com/office/drawing/2016/5/11/chartex" xmlns:cx6="http://schemas.microsoft.com/office/drawing/2016/5/12/chartex" xmlns:cx7="http://schemas.microsoft.com/office/drawing/2016/5/13/chartex" xmlns:cx8="http://schemas.microsoft.com/office/drawing/2016/5/14/chartex" xmlns:mc="http://schemas.openxmlformats.org/markup-compatibility/2006" xmlns:aink="http://schemas.microsoft.com/office/drawing/2016/ink" xmlns:am3d="http://schemas.microsoft.com/office/drawing/2017/model3d" xmlns:o="urn:schemas-microsoft-com:office:office" xmlns:r="http://schemas.openxmlformats.org/officeDocument/2006/relationships" xmlns:m="http://schemas.openxmlformats.org/officeDocument/2006/math" xmlns:v="urn:schemas-microsoft-com:vml" xmlns:wp14="http://schemas.microsoft.com/office/word/2010/wordprocessingDrawing" xmlns:wp="http://schemas.openxmlformats.org/drawingml/2006/wordprocessingDrawing" xmlns:w10="urn:schemas-microsoft-com:office:word" xmlns:w="http://schemas.openxmlformats.org/wordprocessingml/2006/main" xmlns:w14="http://schemas.microsoft.com/office/word/2010/wordml" xmlns:w15="http://schemas.microsoft.com/office/word/2012/wordml" xmlns:w16cid="http://schemas.microsoft.com/office/word/2016/wordml/cid" xmlns:w16se="http://schemas.microsoft.com/office/word/2015/wordml/symex" xmlns:wpg="http://schemas.microsoft.com/office/word/2010/wordprocessingGroup" xmlns:wpi="http://schemas.microsoft.com/office/word/2010/wordprocessingInk" xmlns:wne="http://schemas.microsoft.com/office/word/2006/wordml" xmlns:wps="http://schemas.microsoft.com/office/word/2010/wordprocessingShape" mc:Ignorable="w14 w15 w16se w16cid wp14">
   <w:abstractNum w:abstractNumId="0" w15:restartNumberingAfterBreak="0">
     <w:nsid w:val="28DD4F8B"/>
     <w:multiLevelType w:val="hybridMultilevel"/>
@@ -1222,7 +1253,7 @@
 </file>
 
 <file path=word/styles.xml><?xml version="1.0" encoding="utf-8"?>
-<w:styles xmlns:mc="http://schemas.openxmlformats.org/markup-compatibility/2006" xmlns:r="http://schemas.openxmlformats.org/officeDocument/2006/relationships" xmlns:w="http://schemas.openxmlformats.org/wordprocessingml/2006/main" xmlns:w14="http://schemas.microsoft.com/office/word/2010/wordml" xmlns:w15="http://schemas.microsoft.com/office/word/2012/wordml" xmlns:w16se="http://schemas.microsoft.com/office/word/2015/wordml/symex" mc:Ignorable="w14 w15 w16se">
+<w:styles xmlns:mc="http://schemas.openxmlformats.org/markup-compatibility/2006" xmlns:r="http://schemas.openxmlformats.org/officeDocument/2006/relationships" xmlns:w="http://schemas.openxmlformats.org/wordprocessingml/2006/main" xmlns:w14="http://schemas.microsoft.com/office/word/2010/wordml" xmlns:w15="http://schemas.microsoft.com/office/word/2012/wordml" xmlns:w16cid="http://schemas.microsoft.com/office/word/2016/wordml/cid" xmlns:w16se="http://schemas.microsoft.com/office/word/2015/wordml/symex" mc:Ignorable="w14 w15 w16se w16cid">
   <w:docDefaults>
     <w:rPrDefault>
       <w:rPr>
@@ -1238,7 +1269,7 @@
       </w:pPr>
     </w:pPrDefault>
   </w:docDefaults>
-  <w:latentStyles w:defLockedState="0" w:defUIPriority="99" w:defSemiHidden="0" w:defUnhideWhenUsed="0" w:defQFormat="0" w:count="371">
+  <w:latentStyles w:defLockedState="0" w:defUIPriority="99" w:defSemiHidden="0" w:defUnhideWhenUsed="0" w:defQFormat="0" w:count="375">
     <w:lsdException w:name="Normal" w:uiPriority="0" w:qFormat="1"/>
     <w:lsdException w:name="heading 1" w:uiPriority="9" w:qFormat="1"/>
     <w:lsdException w:name="heading 2" w:semiHidden="1" w:uiPriority="9" w:unhideWhenUsed="1" w:qFormat="1"/>
@@ -1344,7 +1375,6 @@
     <w:lsdException w:name="HTML Sample" w:semiHidden="1" w:unhideWhenUsed="1"/>
     <w:lsdException w:name="HTML Typewriter" w:semiHidden="1" w:unhideWhenUsed="1"/>
     <w:lsdException w:name="HTML Variable" w:semiHidden="1" w:unhideWhenUsed="1"/>
-    <w:lsdException w:name="Normal Table" w:semiHidden="1" w:unhideWhenUsed="1"/>
     <w:lsdException w:name="annotation subject" w:semiHidden="1" w:unhideWhenUsed="1"/>
     <w:lsdException w:name="No List" w:semiHidden="1" w:unhideWhenUsed="1"/>
     <w:lsdException w:name="Outline List 1" w:semiHidden="1" w:unhideWhenUsed="1"/>
@@ -1388,10 +1418,8 @@
     <w:lsdException w:name="Table Elegant" w:semiHidden="1" w:unhideWhenUsed="1"/>
     <w:lsdException w:name="Table Professional" w:semiHidden="1" w:unhideWhenUsed="1"/>
     <w:lsdException w:name="Table Subtle 1" w:semiHidden="1" w:unhideWhenUsed="1"/>
-    <w:lsdException w:name="Table Subtle 2" w:semiHidden="1" w:unhideWhenUsed="1"/>
     <w:lsdException w:name="Table Web 1" w:semiHidden="1" w:unhideWhenUsed="1"/>
     <w:lsdException w:name="Table Web 2" w:semiHidden="1" w:unhideWhenUsed="1"/>
-    <w:lsdException w:name="Table Web 3" w:semiHidden="1" w:unhideWhenUsed="1"/>
     <w:lsdException w:name="Balloon Text" w:semiHidden="1" w:unhideWhenUsed="1"/>
     <w:lsdException w:name="Table Grid" w:uiPriority="39"/>
     <w:lsdException w:name="Table Theme" w:semiHidden="1" w:unhideWhenUsed="1"/>
@@ -1610,6 +1638,10 @@
     <w:lsdException w:name="List Table 5 Dark Accent 6" w:uiPriority="50"/>
     <w:lsdException w:name="List Table 6 Colorful Accent 6" w:uiPriority="51"/>
     <w:lsdException w:name="List Table 7 Colorful Accent 6" w:uiPriority="52"/>
+    <w:lsdException w:name="Mention" w:semiHidden="1" w:unhideWhenUsed="1"/>
+    <w:lsdException w:name="Smart Hyperlink" w:semiHidden="1" w:unhideWhenUsed="1"/>
+    <w:lsdException w:name="Hashtag" w:semiHidden="1" w:unhideWhenUsed="1"/>
+    <w:lsdException w:name="Unresolved Mention" w:semiHidden="1" w:unhideWhenUsed="1"/>
   </w:latentStyles>
   <w:style w:type="paragraph" w:default="1" w:styleId="Norml">
     <w:name w:val="Normal"/>
@@ -2279,6 +2311,36 @@
     <w:link w:val="llb"/>
     <w:uiPriority w:val="99"/>
     <w:rsid w:val="003D1311"/>
+  </w:style>
+  <w:style w:type="paragraph" w:styleId="Buborkszveg">
+    <w:name w:val="Balloon Text"/>
+    <w:basedOn w:val="Norml"/>
+    <w:link w:val="BuborkszvegChar"/>
+    <w:uiPriority w:val="99"/>
+    <w:semiHidden/>
+    <w:unhideWhenUsed/>
+    <w:rsid w:val="00AF7065"/>
+    <w:pPr>
+      <w:spacing w:after="0" w:line="240" w:lineRule="auto"/>
+    </w:pPr>
+    <w:rPr>
+      <w:rFonts w:ascii="Segoe UI" w:hAnsi="Segoe UI" w:cs="Segoe UI"/>
+      <w:sz w:val="18"/>
+      <w:szCs w:val="18"/>
+    </w:rPr>
+  </w:style>
+  <w:style w:type="character" w:customStyle="1" w:styleId="BuborkszvegChar">
+    <w:name w:val="Buborékszöveg Char"/>
+    <w:basedOn w:val="Bekezdsalapbettpusa"/>
+    <w:link w:val="Buborkszveg"/>
+    <w:uiPriority w:val="99"/>
+    <w:semiHidden/>
+    <w:rsid w:val="00AF7065"/>
+    <w:rPr>
+      <w:rFonts w:ascii="Segoe UI" w:hAnsi="Segoe UI" w:cs="Segoe UI"/>
+      <w:sz w:val="18"/>
+      <w:szCs w:val="18"/>
+    </w:rPr>
   </w:style>
 </w:styles>
 </file>
@@ -2549,7 +2611,7 @@
 </file>
 
 <file path=customXml/itemProps1.xml><?xml version="1.0" encoding="utf-8"?>
-<ds:datastoreItem xmlns:ds="http://schemas.openxmlformats.org/officeDocument/2006/customXml" ds:itemID="{FB06865F-6D78-43D9-8094-D345029F7624}">
+<ds:datastoreItem xmlns:ds="http://schemas.openxmlformats.org/officeDocument/2006/customXml" ds:itemID="{05D432B9-7C00-4218-9228-FCB3090A9A4B}">
   <ds:schemaRefs>
     <ds:schemaRef ds:uri="http://schemas.openxmlformats.org/officeDocument/2006/bibliography"/>
   </ds:schemaRefs>
